--- a/notes/Course-Notebook.docx
+++ b/notes/Course-Notebook.docx
@@ -1273,7 +1273,21 @@
         <w:rPr>
           <w:lang w:val="fr-CA"/>
         </w:rPr>
-        <w:t xml:space="preserve">b. Enter a conda environment: </w:t>
+        <w:t xml:space="preserve">b. Enter a conda </w:t>
+      </w:r>
+      <w:proofErr w:type="spellStart"/>
+      <w:r>
+        <w:rPr>
+          <w:lang w:val="fr-CA"/>
+        </w:rPr>
+        <w:t>environment</w:t>
+      </w:r>
+      <w:proofErr w:type="spellEnd"/>
+      <w:r>
+        <w:rPr>
+          <w:lang w:val="fr-CA"/>
+        </w:rPr>
+        <w:t xml:space="preserve">: </w:t>
       </w:r>
       <w:r>
         <w:rPr>
@@ -1295,8 +1309,9 @@
           <w:shd w:val="clear" w:color="auto" w:fill="F7F7F8"/>
           <w:lang w:val="fr-CA" w:eastAsia="zh-CN"/>
         </w:rPr>
-        <w:t>onda activate [env</w:t>
-      </w:r>
+        <w:t xml:space="preserve">onda </w:t>
+      </w:r>
+      <w:proofErr w:type="spellStart"/>
       <w:r>
         <w:rPr>
           <w:rFonts w:ascii="Courier New" w:eastAsia="Times New Roman" w:hAnsi="Courier New" w:cs="Courier New"/>
@@ -1306,8 +1321,44 @@
           <w:shd w:val="clear" w:color="auto" w:fill="F7F7F8"/>
           <w:lang w:val="fr-CA" w:eastAsia="zh-CN"/>
         </w:rPr>
+        <w:t>activate</w:t>
+      </w:r>
+      <w:proofErr w:type="spellEnd"/>
+      <w:r>
+        <w:rPr>
+          <w:rFonts w:ascii="Courier New" w:eastAsia="Times New Roman" w:hAnsi="Courier New" w:cs="Courier New"/>
+          <w:color w:val="0F2B3D"/>
+          <w:sz w:val="24"/>
+          <w:szCs w:val="24"/>
+          <w:shd w:val="clear" w:color="auto" w:fill="F7F7F8"/>
+          <w:lang w:val="fr-CA" w:eastAsia="zh-CN"/>
+        </w:rPr>
+        <w:t xml:space="preserve"> [</w:t>
+      </w:r>
+      <w:proofErr w:type="spellStart"/>
+      <w:r>
+        <w:rPr>
+          <w:rFonts w:ascii="Courier New" w:eastAsia="Times New Roman" w:hAnsi="Courier New" w:cs="Courier New"/>
+          <w:color w:val="0F2B3D"/>
+          <w:sz w:val="24"/>
+          <w:szCs w:val="24"/>
+          <w:shd w:val="clear" w:color="auto" w:fill="F7F7F8"/>
+          <w:lang w:val="fr-CA" w:eastAsia="zh-CN"/>
+        </w:rPr>
+        <w:t>env</w:t>
+      </w:r>
+      <w:r>
+        <w:rPr>
+          <w:rFonts w:ascii="Courier New" w:eastAsia="Times New Roman" w:hAnsi="Courier New" w:cs="Courier New"/>
+          <w:color w:val="0F2B3D"/>
+          <w:sz w:val="24"/>
+          <w:szCs w:val="24"/>
+          <w:shd w:val="clear" w:color="auto" w:fill="F7F7F8"/>
+          <w:lang w:val="fr-CA" w:eastAsia="zh-CN"/>
+        </w:rPr>
         <w:t>_name</w:t>
       </w:r>
+      <w:proofErr w:type="spellEnd"/>
     </w:p>
     <w:p>
       <w:pPr>
@@ -1577,7 +1628,31 @@
           <w:shd w:val="clear" w:color="auto" w:fill="F7F7F8"/>
           <w:lang w:val="en-CA" w:eastAsia="zh-CN"/>
         </w:rPr>
-        <w:t>onda search ‘*nump*’</w:t>
+        <w:t>onda search ‘*</w:t>
+      </w:r>
+      <w:proofErr w:type="spellStart"/>
+      <w:r>
+        <w:rPr>
+          <w:rFonts w:ascii="Courier New" w:eastAsia="Times New Roman" w:hAnsi="Courier New" w:cs="Courier New"/>
+          <w:color w:val="0F2B3D"/>
+          <w:sz w:val="24"/>
+          <w:szCs w:val="24"/>
+          <w:shd w:val="clear" w:color="auto" w:fill="F7F7F8"/>
+          <w:lang w:val="en-CA" w:eastAsia="zh-CN"/>
+        </w:rPr>
+        <w:t>nump</w:t>
+      </w:r>
+      <w:proofErr w:type="spellEnd"/>
+      <w:r>
+        <w:rPr>
+          <w:rFonts w:ascii="Courier New" w:eastAsia="Times New Roman" w:hAnsi="Courier New" w:cs="Courier New"/>
+          <w:color w:val="0F2B3D"/>
+          <w:sz w:val="24"/>
+          <w:szCs w:val="24"/>
+          <w:shd w:val="clear" w:color="auto" w:fill="F7F7F8"/>
+          <w:lang w:val="en-CA" w:eastAsia="zh-CN"/>
+        </w:rPr>
+        <w:t>*’</w:t>
       </w:r>
       <w:r>
         <w:rPr>
@@ -1609,7 +1684,35 @@
         <w:rPr>
           <w:lang w:val="fr-CA"/>
         </w:rPr>
-        <w:t xml:space="preserve">Exit from a conda environment: </w:t>
+        <w:t xml:space="preserve">Exit </w:t>
+      </w:r>
+      <w:proofErr w:type="spellStart"/>
+      <w:r>
+        <w:rPr>
+          <w:lang w:val="fr-CA"/>
+        </w:rPr>
+        <w:t>from</w:t>
+      </w:r>
+      <w:proofErr w:type="spellEnd"/>
+      <w:r>
+        <w:rPr>
+          <w:lang w:val="fr-CA"/>
+        </w:rPr>
+        <w:t xml:space="preserve"> a conda </w:t>
+      </w:r>
+      <w:proofErr w:type="spellStart"/>
+      <w:r>
+        <w:rPr>
+          <w:lang w:val="fr-CA"/>
+        </w:rPr>
+        <w:t>environment</w:t>
+      </w:r>
+      <w:proofErr w:type="spellEnd"/>
+      <w:r>
+        <w:rPr>
+          <w:lang w:val="fr-CA"/>
+        </w:rPr>
+        <w:t xml:space="preserve">: </w:t>
       </w:r>
       <w:r>
         <w:rPr>
@@ -1631,8 +1734,21 @@
           <w:shd w:val="clear" w:color="auto" w:fill="F7F7F8"/>
           <w:lang w:val="fr-CA" w:eastAsia="zh-CN"/>
         </w:rPr>
-        <w:t>onda deactivate</w:t>
-      </w:r>
+        <w:t xml:space="preserve">onda </w:t>
+      </w:r>
+      <w:proofErr w:type="spellStart"/>
+      <w:r>
+        <w:rPr>
+          <w:rFonts w:ascii="Courier New" w:eastAsia="Times New Roman" w:hAnsi="Courier New" w:cs="Courier New"/>
+          <w:color w:val="0F2B3D"/>
+          <w:sz w:val="24"/>
+          <w:szCs w:val="24"/>
+          <w:shd w:val="clear" w:color="auto" w:fill="F7F7F8"/>
+          <w:lang w:val="fr-CA" w:eastAsia="zh-CN"/>
+        </w:rPr>
+        <w:t>deactivate</w:t>
+      </w:r>
+      <w:proofErr w:type="spellEnd"/>
     </w:p>
     <w:p>
       <w:pPr>
@@ -1650,11 +1766,19 @@
         <w:tab/>
         <w:t xml:space="preserve">j. Export a conda </w:t>
       </w:r>
+      <w:proofErr w:type="spellStart"/>
       <w:r>
         <w:rPr>
           <w:lang w:val="fr-CA"/>
         </w:rPr>
-        <w:t xml:space="preserve">environment to a YAML file: </w:t>
+        <w:t>environment</w:t>
+      </w:r>
+      <w:proofErr w:type="spellEnd"/>
+      <w:r>
+        <w:rPr>
+          <w:lang w:val="fr-CA"/>
+        </w:rPr>
+        <w:t xml:space="preserve"> to a YAML file: </w:t>
       </w:r>
       <w:r>
         <w:rPr>
@@ -1687,8 +1811,21 @@
           <w:shd w:val="clear" w:color="auto" w:fill="F7F7F8"/>
           <w:lang w:val="fr-CA" w:eastAsia="zh-CN"/>
         </w:rPr>
-        <w:t>xport &gt; conda_environment.yaml</w:t>
-      </w:r>
+        <w:t xml:space="preserve">xport &gt; </w:t>
+      </w:r>
+      <w:proofErr w:type="spellStart"/>
+      <w:r>
+        <w:rPr>
+          <w:rFonts w:ascii="Courier New" w:eastAsia="Times New Roman" w:hAnsi="Courier New" w:cs="Courier New"/>
+          <w:color w:val="0F2B3D"/>
+          <w:sz w:val="24"/>
+          <w:szCs w:val="24"/>
+          <w:shd w:val="clear" w:color="auto" w:fill="F7F7F8"/>
+          <w:lang w:val="fr-CA" w:eastAsia="zh-CN"/>
+        </w:rPr>
+        <w:t>conda_environment.yaml</w:t>
+      </w:r>
+      <w:proofErr w:type="spellEnd"/>
     </w:p>
     <w:p>
       <w:pPr>
@@ -1737,8 +1874,21 @@
           <w:shd w:val="clear" w:color="auto" w:fill="F7F7F8"/>
           <w:lang w:val="en-CA" w:eastAsia="zh-CN"/>
         </w:rPr>
-        <w:t>onda env create -f conda_environment.yaml</w:t>
-      </w:r>
+        <w:t xml:space="preserve">onda env create -f </w:t>
+      </w:r>
+      <w:proofErr w:type="spellStart"/>
+      <w:r>
+        <w:rPr>
+          <w:rFonts w:ascii="Courier New" w:eastAsia="Times New Roman" w:hAnsi="Courier New" w:cs="Courier New"/>
+          <w:color w:val="0F2B3D"/>
+          <w:sz w:val="24"/>
+          <w:szCs w:val="24"/>
+          <w:shd w:val="clear" w:color="auto" w:fill="F7F7F8"/>
+          <w:lang w:val="en-CA" w:eastAsia="zh-CN"/>
+        </w:rPr>
+        <w:t>conda_environment.yaml</w:t>
+      </w:r>
+      <w:proofErr w:type="spellEnd"/>
       <w:r>
         <w:rPr>
           <w:rFonts w:ascii="Consolas" w:hAnsi="Consolas" w:cs="Consolas"/>
@@ -1962,8 +2112,21 @@
           <w:shd w:val="clear" w:color="auto" w:fill="F7F7F8"/>
           <w:lang w:val="en-CA" w:eastAsia="zh-CN"/>
         </w:rPr>
-        <w:t>conda env export &gt; conda_environment.yaml</w:t>
-      </w:r>
+        <w:t xml:space="preserve">conda env export &gt; </w:t>
+      </w:r>
+      <w:proofErr w:type="spellStart"/>
+      <w:r>
+        <w:rPr>
+          <w:rFonts w:ascii="Courier New" w:eastAsia="Times New Roman" w:hAnsi="Courier New" w:cs="Courier New"/>
+          <w:color w:val="0F2B3D"/>
+          <w:sz w:val="24"/>
+          <w:szCs w:val="24"/>
+          <w:shd w:val="clear" w:color="auto" w:fill="F7F7F8"/>
+          <w:lang w:val="en-CA" w:eastAsia="zh-CN"/>
+        </w:rPr>
+        <w:t>conda_environment.yaml</w:t>
+      </w:r>
+      <w:proofErr w:type="spellEnd"/>
       <w:r>
         <w:rPr>
           <w:rFonts w:ascii="Consolas" w:hAnsi="Consolas" w:cs="Consolas"/>
@@ -2563,7 +2726,39 @@
           <w:lang w:eastAsia="zh-CN"/>
         </w:rPr>
         <w:tab/>
-        <w:t>Saving the code actually saves a “.json” file on the server and a code text file “.ipynb”</w:t>
+        <w:t>Saving the code actually saves a “.</w:t>
+      </w:r>
+      <w:proofErr w:type="spellStart"/>
+      <w:r>
+        <w:rPr>
+          <w:rFonts w:asciiTheme="majorHAnsi" w:hAnsiTheme="majorHAnsi" w:cstheme="majorHAnsi"/>
+          <w:lang w:eastAsia="zh-CN"/>
+        </w:rPr>
+        <w:t>json</w:t>
+      </w:r>
+      <w:proofErr w:type="spellEnd"/>
+      <w:r>
+        <w:rPr>
+          <w:rFonts w:asciiTheme="majorHAnsi" w:hAnsiTheme="majorHAnsi" w:cstheme="majorHAnsi"/>
+          <w:lang w:eastAsia="zh-CN"/>
+        </w:rPr>
+        <w:t>” file on the server and a code text file “.</w:t>
+      </w:r>
+      <w:proofErr w:type="spellStart"/>
+      <w:r>
+        <w:rPr>
+          <w:rFonts w:asciiTheme="majorHAnsi" w:hAnsiTheme="majorHAnsi" w:cstheme="majorHAnsi"/>
+          <w:lang w:eastAsia="zh-CN"/>
+        </w:rPr>
+        <w:t>ipynb</w:t>
+      </w:r>
+      <w:proofErr w:type="spellEnd"/>
+      <w:r>
+        <w:rPr>
+          <w:rFonts w:asciiTheme="majorHAnsi" w:hAnsiTheme="majorHAnsi" w:cstheme="majorHAnsi"/>
+          <w:lang w:eastAsia="zh-CN"/>
+        </w:rPr>
+        <w:t>”</w:t>
       </w:r>
     </w:p>
     <w:p>
@@ -2845,17 +3040,7 @@
           <w:b/>
           <w:lang w:eastAsia="zh-CN"/>
         </w:rPr>
-        <w:t xml:space="preserve">Install </w:t>
-      </w:r>
-      <w:bookmarkStart w:id="7" w:name="_GoBack"/>
-      <w:bookmarkEnd w:id="7"/>
-      <w:r>
-        <w:rPr>
-          <w:rFonts w:asciiTheme="majorHAnsi" w:hAnsiTheme="majorHAnsi" w:cstheme="majorHAnsi"/>
-          <w:b/>
-          <w:lang w:eastAsia="zh-CN"/>
-        </w:rPr>
-        <w:t>Notebook conda</w:t>
+        <w:t>Install Notebook conda</w:t>
       </w:r>
       <w:r>
         <w:rPr>
@@ -2886,14 +3071,22 @@
         <w:rPr>
           <w:lang w:val="en-CA"/>
         </w:rPr>
-        <w:t>helps to manager conda env</w:t>
-      </w:r>
+        <w:t xml:space="preserve">helps to manager conda </w:t>
+      </w:r>
+      <w:proofErr w:type="spellStart"/>
       <w:r>
         <w:rPr>
           <w:lang w:val="en-CA"/>
         </w:rPr>
+        <w:t>env</w:t>
+      </w:r>
+      <w:r>
+        <w:rPr>
+          <w:lang w:val="en-CA"/>
+        </w:rPr>
         <w:t>s</w:t>
       </w:r>
+      <w:proofErr w:type="spellEnd"/>
     </w:p>
     <w:p>
       <w:pPr>
@@ -3023,6 +3216,7 @@
         <w:tab/>
         <w:t xml:space="preserve">3) Clusters: is taken over by </w:t>
       </w:r>
+      <w:proofErr w:type="spellStart"/>
       <w:r>
         <w:rPr>
           <w:rFonts w:asciiTheme="majorHAnsi" w:hAnsiTheme="majorHAnsi" w:cstheme="majorHAnsi"/>
@@ -3031,6 +3225,7 @@
         </w:rPr>
         <w:t>ipyparallel</w:t>
       </w:r>
+      <w:proofErr w:type="spellEnd"/>
     </w:p>
     <w:p>
       <w:pPr>
@@ -3052,8 +3247,17 @@
           <w:rFonts w:asciiTheme="majorHAnsi" w:hAnsiTheme="majorHAnsi" w:cstheme="majorHAnsi"/>
           <w:lang w:val="fr-CA" w:eastAsia="zh-CN"/>
         </w:rPr>
-        <w:t>4) Conda: help manager conda environments</w:t>
-      </w:r>
+        <w:t xml:space="preserve">4) Conda: help manager conda </w:t>
+      </w:r>
+      <w:proofErr w:type="spellStart"/>
+      <w:r>
+        <w:rPr>
+          <w:rFonts w:asciiTheme="majorHAnsi" w:hAnsiTheme="majorHAnsi" w:cstheme="majorHAnsi"/>
+          <w:lang w:val="fr-CA" w:eastAsia="zh-CN"/>
+        </w:rPr>
+        <w:t>environments</w:t>
+      </w:r>
+      <w:proofErr w:type="spellEnd"/>
     </w:p>
     <w:p>
       <w:pPr>
@@ -3100,10 +3304,80 @@
     </w:p>
     <w:p>
       <w:pPr>
-        <w:rPr>
-          <w:lang w:val="en-CA"/>
-        </w:rPr>
-      </w:pPr>
+        <w:ind w:left="-284" w:right="-1130"/>
+        <w:rPr>
+          <w:rFonts w:asciiTheme="majorHAnsi" w:hAnsiTheme="majorHAnsi" w:cstheme="majorHAnsi"/>
+          <w:lang w:eastAsia="zh-CN"/>
+        </w:rPr>
+      </w:pPr>
+    </w:p>
+    <w:p>
+      <w:pPr>
+        <w:ind w:left="-284" w:right="-1130"/>
+        <w:rPr>
+          <w:rFonts w:asciiTheme="majorHAnsi" w:hAnsiTheme="majorHAnsi" w:cstheme="majorHAnsi"/>
+          <w:b/>
+          <w:lang w:eastAsia="zh-CN"/>
+        </w:rPr>
+      </w:pPr>
+      <w:r>
+        <w:rPr>
+          <w:rFonts w:asciiTheme="majorHAnsi" w:hAnsiTheme="majorHAnsi" w:cstheme="majorHAnsi"/>
+          <w:b/>
+          <w:lang w:eastAsia="zh-CN"/>
+        </w:rPr>
+        <w:t>Tooltips:</w:t>
+      </w:r>
+    </w:p>
+    <w:p>
+      <w:pPr>
+        <w:ind w:left="-284" w:right="-1130"/>
+        <w:rPr>
+          <w:rFonts w:asciiTheme="majorHAnsi" w:hAnsiTheme="majorHAnsi" w:cstheme="majorHAnsi"/>
+          <w:lang w:eastAsia="zh-CN"/>
+        </w:rPr>
+      </w:pPr>
+      <w:r>
+        <w:rPr>
+          <w:rFonts w:asciiTheme="majorHAnsi" w:hAnsiTheme="majorHAnsi" w:cstheme="majorHAnsi"/>
+          <w:lang w:eastAsia="zh-CN"/>
+        </w:rPr>
+        <w:tab/>
+        <w:t>1) Shift + tab:</w:t>
+      </w:r>
+      <w:r>
+        <w:rPr>
+          <w:rFonts w:asciiTheme="majorHAnsi" w:hAnsiTheme="majorHAnsi" w:cstheme="majorHAnsi"/>
+          <w:lang w:eastAsia="zh-CN"/>
+        </w:rPr>
+        <w:t xml:space="preserve"> show brief documentation</w:t>
+      </w:r>
+    </w:p>
+    <w:p>
+      <w:pPr>
+        <w:ind w:left="-284" w:right="-1130"/>
+        <w:rPr>
+          <w:rFonts w:asciiTheme="majorHAnsi" w:hAnsiTheme="majorHAnsi" w:cstheme="majorHAnsi"/>
+          <w:lang w:eastAsia="zh-CN"/>
+        </w:rPr>
+      </w:pPr>
+      <w:r>
+        <w:rPr>
+          <w:rFonts w:asciiTheme="majorHAnsi" w:hAnsiTheme="majorHAnsi" w:cstheme="majorHAnsi"/>
+          <w:lang w:eastAsia="zh-CN"/>
+        </w:rPr>
+        <w:tab/>
+        <w:t xml:space="preserve">2) Shift + tab (press tab </w:t>
+      </w:r>
+      <w:bookmarkStart w:id="7" w:name="_GoBack"/>
+      <w:bookmarkEnd w:id="7"/>
+      <w:r>
+        <w:rPr>
+          <w:rFonts w:asciiTheme="majorHAnsi" w:hAnsiTheme="majorHAnsi" w:cstheme="majorHAnsi"/>
+          <w:lang w:eastAsia="zh-CN"/>
+        </w:rPr>
+        <w:t>twice): show full documentation</w:t>
+      </w:r>
     </w:p>
     <w:p>
       <w:pPr>
@@ -3130,6 +3404,7 @@
         </w:rPr>
       </w:pPr>
       <w:r>
+        <w:lastRenderedPageBreak/>
         <w:br w:type="page"/>
       </w:r>
     </w:p>
@@ -5310,7 +5585,7 @@
 </file>
 
 <file path=customXml/itemProps1.xml><?xml version="1.0" encoding="utf-8"?>
-<ds:datastoreItem xmlns:ds="http://schemas.openxmlformats.org/officeDocument/2006/customXml" ds:itemID="{83BB93A7-DCCA-3948-A2FC-5EA7F0B6B923}">
+<ds:datastoreItem xmlns:ds="http://schemas.openxmlformats.org/officeDocument/2006/customXml" ds:itemID="{CA5FD931-2CE8-5349-A800-5352132CE698}">
   <ds:schemaRefs>
     <ds:schemaRef ds:uri="http://schemas.openxmlformats.org/officeDocument/2006/bibliography"/>
   </ds:schemaRefs>
